--- a/ReportePractica1.docx
+++ b/ReportePractica1.docx
@@ -3976,6 +3976,7 @@
           <w:rFonts w:ascii="Times New Roman" w:hAnsi="Times New Roman" w:cs="Times New Roman"/>
           <w:b w:val="0"/>
           <w:bCs w:val="0"/>
+          <w:noProof/>
           <w:sz w:val="24"/>
           <w:szCs w:val="24"/>
           <w:lang w:val="es-MX"/>
@@ -4124,6 +4125,7 @@
           <w:rFonts w:ascii="Times New Roman" w:hAnsi="Times New Roman" w:cs="Times New Roman"/>
           <w:b w:val="0"/>
           <w:bCs w:val="0"/>
+          <w:noProof/>
           <w:sz w:val="24"/>
           <w:szCs w:val="24"/>
           <w:lang w:val="es-MX"/>
@@ -4209,18 +4211,7 @@
           <w:szCs w:val="24"/>
           <w:lang w:val="es-MX"/>
         </w:rPr>
-        <w:t>S</w:t>
-      </w:r>
-      <w:r>
-        <w:rPr>
-          <w:rFonts w:ascii="Times New Roman" w:hAnsi="Times New Roman" w:cs="Times New Roman"/>
-          <w:b w:val="0"/>
-          <w:bCs w:val="0"/>
-          <w:sz w:val="24"/>
-          <w:szCs w:val="24"/>
-          <w:lang w:val="es-MX"/>
-        </w:rPr>
-        <w:t xml:space="preserve">ER pone todos los bits del registro en 1. </w:t>
+        <w:t xml:space="preserve">SER pone todos los bits del registro en 1. </w:t>
       </w:r>
       <w:r>
         <w:rPr>
@@ -4524,6 +4515,7 @@
           <w:rFonts w:ascii="Times New Roman" w:hAnsi="Times New Roman" w:cs="Times New Roman"/>
           <w:b w:val="0"/>
           <w:bCs w:val="0"/>
+          <w:noProof/>
           <w:sz w:val="24"/>
           <w:szCs w:val="24"/>
           <w:lang w:val="es-MX"/>
@@ -4727,16 +4719,7 @@
           <w:szCs w:val="24"/>
           <w:lang w:val="es-MX" w:eastAsia="es-MX"/>
         </w:rPr>
-        <w:t>L</w:t>
-      </w:r>
-      <w:r>
-        <w:rPr>
-          <w:rFonts w:ascii="Times New Roman" w:eastAsia="Times New Roman" w:hAnsi="Times New Roman" w:cs="Times New Roman"/>
-          <w:sz w:val="24"/>
-          <w:szCs w:val="24"/>
-          <w:lang w:val="es-MX" w:eastAsia="es-MX"/>
-        </w:rPr>
-        <w:t>ee PIND (estado de los pines del puerto D) y lo guarda en r17.</w:t>
+        <w:t>Lee PIND (estado de los pines del puerto D) y lo guarda en r17.</w:t>
       </w:r>
     </w:p>
     <w:p>
@@ -4950,6 +4933,7 @@
           <w:rFonts w:ascii="Times New Roman" w:hAnsi="Times New Roman" w:cs="Times New Roman"/>
           <w:b w:val="0"/>
           <w:bCs w:val="0"/>
+          <w:noProof/>
           <w:sz w:val="24"/>
           <w:szCs w:val="24"/>
           <w:lang w:val="es-MX"/>
@@ -5257,6 +5241,7 @@
           <w:rFonts w:ascii="Times New Roman" w:hAnsi="Times New Roman" w:cs="Times New Roman"/>
           <w:b w:val="0"/>
           <w:bCs w:val="0"/>
+          <w:noProof/>
           <w:sz w:val="24"/>
           <w:szCs w:val="24"/>
           <w:lang w:val="es-MX"/>
@@ -5496,6 +5481,7 @@
           <w:rFonts w:ascii="Times New Roman" w:hAnsi="Times New Roman" w:cs="Times New Roman"/>
           <w:b w:val="0"/>
           <w:bCs w:val="0"/>
+          <w:noProof/>
           <w:sz w:val="24"/>
           <w:szCs w:val="24"/>
           <w:lang w:val="es-MX"/>
@@ -5857,6 +5843,7 @@
           <w:rFonts w:ascii="Times New Roman" w:hAnsi="Times New Roman" w:cs="Times New Roman"/>
           <w:b w:val="0"/>
           <w:bCs w:val="0"/>
+          <w:noProof/>
           <w:sz w:val="24"/>
           <w:szCs w:val="24"/>
           <w:lang w:val="es-MX"/>
@@ -6007,6 +5994,7 @@
           <w:rFonts w:ascii="Times New Roman" w:hAnsi="Times New Roman" w:cs="Times New Roman"/>
           <w:b w:val="0"/>
           <w:bCs w:val="0"/>
+          <w:noProof/>
           <w:sz w:val="24"/>
           <w:szCs w:val="24"/>
           <w:lang w:val="es-MX"/>
@@ -12525,6 +12513,7 @@
   <w:style w:type="character" w:default="1" w:styleId="DefaultParagraphFont">
     <w:name w:val="Default Paragraph Font"/>
     <w:uiPriority w:val="1"/>
+    <w:semiHidden/>
     <w:unhideWhenUsed/>
   </w:style>
   <w:style w:type="table" w:default="1" w:styleId="TableNormal">
